--- a/templates/milestone1.docx
+++ b/templates/milestone1.docx
@@ -1,6 +1,6 @@
 
 <file path=word/document.xml><?xml version="1.0" encoding="utf-8"?>
-<w:document xmlns:ve="http://schemas.openxmlformats.org/markup-compatibility/2006" xmlns:o="urn:schemas-microsoft-com:office:office" xmlns:r="http://schemas.openxmlformats.org/officeDocument/2006/relationships" xmlns:m="http://schemas.openxmlformats.org/officeDocument/2006/math" xmlns:v="urn:schemas-microsoft-com:vml" xmlns:wp="http://schemas.openxmlformats.org/drawingml/2006/wordprocessingDrawing" xmlns:w10="urn:schemas-microsoft-com:office:word" xmlns:w="http://schemas.openxmlformats.org/wordprocessingml/2006/main" xmlns:wne="http://schemas.microsoft.com/office/word/2006/wordml">
+<w:document xmlns:wpc="http://schemas.microsoft.com/office/word/2010/wordprocessingCanvas" xmlns:mo="http://schemas.microsoft.com/office/mac/office/2008/main" xmlns:mc="http://schemas.openxmlformats.org/markup-compatibility/2006" xmlns:mv="urn:schemas-microsoft-com:mac:vml" xmlns:o="urn:schemas-microsoft-com:office:office" xmlns:r="http://schemas.openxmlformats.org/officeDocument/2006/relationships" xmlns:m="http://schemas.openxmlformats.org/officeDocument/2006/math" xmlns:v="urn:schemas-microsoft-com:vml" xmlns:wp14="http://schemas.microsoft.com/office/word/2010/wordprocessingDrawing" xmlns:wp="http://schemas.openxmlformats.org/drawingml/2006/wordprocessingDrawing" xmlns:w10="urn:schemas-microsoft-com:office:word" xmlns:w="http://schemas.openxmlformats.org/wordprocessingml/2006/main" xmlns:w14="http://schemas.microsoft.com/office/word/2010/wordml" xmlns:wpg="http://schemas.microsoft.com/office/word/2010/wordprocessingGroup" xmlns:wpi="http://schemas.microsoft.com/office/word/2010/wordprocessingInk" xmlns:wne="http://schemas.microsoft.com/office/word/2006/wordml" xmlns:wps="http://schemas.microsoft.com/office/word/2010/wordprocessingShape" mc:Ignorable="w14 wp14">
   <w:body>
     <w:p>
       <w:pPr>
@@ -78,14 +78,14 @@
     </w:p>
     <w:tbl>
       <w:tblPr>
-        <w:tblStyle w:val="LightList"/>
+        <w:tblStyle w:val="LightList1"/>
         <w:tblW w:w="3260" w:type="dxa"/>
         <w:jc w:val="center"/>
         <w:tblBorders>
           <w:insideH w:val="single" w:sz="4" w:space="0" w:color="auto"/>
           <w:insideV w:val="single" w:sz="4" w:space="0" w:color="auto"/>
         </w:tblBorders>
-        <w:tblLook w:val="04A0"/>
+        <w:tblLook w:val="04A0" w:firstRow="1" w:lastRow="0" w:firstColumn="1" w:lastColumn="0" w:noHBand="0" w:noVBand="1"/>
       </w:tblPr>
       <w:tblGrid>
         <w:gridCol w:w="1701"/>
@@ -93,12 +93,12 @@
       </w:tblGrid>
       <w:tr>
         <w:trPr>
-          <w:cnfStyle w:val="100000000000"/>
+          <w:cnfStyle w:val="100000000000" w:firstRow="1" w:lastRow="0" w:firstColumn="0" w:lastColumn="0" w:oddVBand="0" w:evenVBand="0" w:oddHBand="0" w:evenHBand="0" w:firstRowFirstColumn="0" w:firstRowLastColumn="0" w:lastRowFirstColumn="0" w:lastRowLastColumn="0"/>
           <w:jc w:val="center"/>
         </w:trPr>
         <w:tc>
           <w:tcPr>
-            <w:cnfStyle w:val="001000000000"/>
+            <w:cnfStyle w:val="001000000000" w:firstRow="0" w:lastRow="0" w:firstColumn="1" w:lastColumn="0" w:oddVBand="0" w:evenVBand="0" w:oddHBand="0" w:evenHBand="0" w:firstRowFirstColumn="0" w:firstRowLastColumn="0" w:lastRowFirstColumn="0" w:lastRowLastColumn="0"/>
             <w:tcW w:w="1701" w:type="dxa"/>
           </w:tcPr>
           <w:p>
@@ -119,7 +119,7 @@
             <w:pPr>
               <w:spacing w:before="0"/>
               <w:jc w:val="center"/>
-              <w:cnfStyle w:val="100000000000"/>
+              <w:cnfStyle w:val="100000000000" w:firstRow="1" w:lastRow="0" w:firstColumn="0" w:lastColumn="0" w:oddVBand="0" w:evenVBand="0" w:oddHBand="0" w:evenHBand="0" w:firstRowFirstColumn="0" w:firstRowLastColumn="0" w:lastRowFirstColumn="0" w:lastRowLastColumn="0"/>
             </w:pPr>
             <w:r>
               <w:t>Points</w:t>
@@ -129,13 +129,13 @@
       </w:tr>
       <w:tr>
         <w:trPr>
-          <w:cnfStyle w:val="000000100000"/>
+          <w:cnfStyle w:val="000000100000" w:firstRow="0" w:lastRow="0" w:firstColumn="0" w:lastColumn="0" w:oddVBand="0" w:evenVBand="0" w:oddHBand="1" w:evenHBand="0" w:firstRowFirstColumn="0" w:firstRowLastColumn="0" w:lastRowFirstColumn="0" w:lastRowLastColumn="0"/>
           <w:trHeight w:val="170"/>
           <w:jc w:val="center"/>
         </w:trPr>
         <w:tc>
           <w:tcPr>
-            <w:cnfStyle w:val="001000000000"/>
+            <w:cnfStyle w:val="001000000000" w:firstRow="0" w:lastRow="0" w:firstColumn="1" w:lastColumn="0" w:oddVBand="0" w:evenVBand="0" w:oddHBand="0" w:evenHBand="0" w:firstRowFirstColumn="0" w:firstRowLastColumn="0" w:lastRowFirstColumn="0" w:lastRowLastColumn="0"/>
             <w:tcW w:w="1701" w:type="dxa"/>
             <w:tcBorders>
               <w:top w:val="none" w:sz="0" w:space="0" w:color="auto"/>
@@ -166,7 +166,7 @@
             <w:pPr>
               <w:spacing w:before="0" w:after="0"/>
               <w:jc w:val="center"/>
-              <w:cnfStyle w:val="000000100000"/>
+              <w:cnfStyle w:val="000000100000" w:firstRow="0" w:lastRow="0" w:firstColumn="0" w:lastColumn="0" w:oddVBand="0" w:evenVBand="0" w:oddHBand="1" w:evenHBand="0" w:firstRowFirstColumn="0" w:firstRowLastColumn="0" w:lastRowFirstColumn="0" w:lastRowLastColumn="0"/>
             </w:pPr>
           </w:p>
         </w:tc>
@@ -178,7 +178,7 @@
         </w:trPr>
         <w:tc>
           <w:tcPr>
-            <w:cnfStyle w:val="001000000000"/>
+            <w:cnfStyle w:val="001000000000" w:firstRow="0" w:lastRow="0" w:firstColumn="1" w:lastColumn="0" w:oddVBand="0" w:evenVBand="0" w:oddHBand="0" w:evenHBand="0" w:firstRowFirstColumn="0" w:firstRowLastColumn="0" w:lastRowFirstColumn="0" w:lastRowLastColumn="0"/>
             <w:tcW w:w="1701" w:type="dxa"/>
           </w:tcPr>
           <w:p>
@@ -199,20 +199,20 @@
             <w:pPr>
               <w:spacing w:before="0" w:after="0"/>
               <w:jc w:val="center"/>
-              <w:cnfStyle w:val="000000000000"/>
+              <w:cnfStyle w:val="000000000000" w:firstRow="0" w:lastRow="0" w:firstColumn="0" w:lastColumn="0" w:oddVBand="0" w:evenVBand="0" w:oddHBand="0" w:evenHBand="0" w:firstRowFirstColumn="0" w:firstRowLastColumn="0" w:lastRowFirstColumn="0" w:lastRowLastColumn="0"/>
             </w:pPr>
           </w:p>
         </w:tc>
       </w:tr>
       <w:tr>
         <w:trPr>
-          <w:cnfStyle w:val="000000100000"/>
+          <w:cnfStyle w:val="000000100000" w:firstRow="0" w:lastRow="0" w:firstColumn="0" w:lastColumn="0" w:oddVBand="0" w:evenVBand="0" w:oddHBand="1" w:evenHBand="0" w:firstRowFirstColumn="0" w:firstRowLastColumn="0" w:lastRowFirstColumn="0" w:lastRowLastColumn="0"/>
           <w:trHeight w:val="170"/>
           <w:jc w:val="center"/>
         </w:trPr>
         <w:tc>
           <w:tcPr>
-            <w:cnfStyle w:val="001000000000"/>
+            <w:cnfStyle w:val="001000000000" w:firstRow="0" w:lastRow="0" w:firstColumn="1" w:lastColumn="0" w:oddVBand="0" w:evenVBand="0" w:oddHBand="0" w:evenHBand="0" w:firstRowFirstColumn="0" w:firstRowLastColumn="0" w:lastRowFirstColumn="0" w:lastRowLastColumn="0"/>
             <w:tcW w:w="1701" w:type="dxa"/>
             <w:tcBorders>
               <w:top w:val="none" w:sz="0" w:space="0" w:color="auto"/>
@@ -243,7 +243,7 @@
             <w:pPr>
               <w:spacing w:before="0" w:after="0"/>
               <w:jc w:val="center"/>
-              <w:cnfStyle w:val="000000100000"/>
+              <w:cnfStyle w:val="000000100000" w:firstRow="0" w:lastRow="0" w:firstColumn="0" w:lastColumn="0" w:oddVBand="0" w:evenVBand="0" w:oddHBand="1" w:evenHBand="0" w:firstRowFirstColumn="0" w:firstRowLastColumn="0" w:lastRowFirstColumn="0" w:lastRowLastColumn="0"/>
             </w:pPr>
           </w:p>
         </w:tc>
@@ -255,7 +255,7 @@
         </w:trPr>
         <w:tc>
           <w:tcPr>
-            <w:cnfStyle w:val="001000000000"/>
+            <w:cnfStyle w:val="001000000000" w:firstRow="0" w:lastRow="0" w:firstColumn="1" w:lastColumn="0" w:oddVBand="0" w:evenVBand="0" w:oddHBand="0" w:evenHBand="0" w:firstRowFirstColumn="0" w:firstRowLastColumn="0" w:lastRowFirstColumn="0" w:lastRowLastColumn="0"/>
             <w:tcW w:w="1701" w:type="dxa"/>
           </w:tcPr>
           <w:p>
@@ -276,20 +276,20 @@
             <w:pPr>
               <w:spacing w:before="0" w:after="0"/>
               <w:jc w:val="center"/>
-              <w:cnfStyle w:val="000000000000"/>
+              <w:cnfStyle w:val="000000000000" w:firstRow="0" w:lastRow="0" w:firstColumn="0" w:lastColumn="0" w:oddVBand="0" w:evenVBand="0" w:oddHBand="0" w:evenHBand="0" w:firstRowFirstColumn="0" w:firstRowLastColumn="0" w:lastRowFirstColumn="0" w:lastRowLastColumn="0"/>
             </w:pPr>
           </w:p>
         </w:tc>
       </w:tr>
       <w:tr>
         <w:trPr>
-          <w:cnfStyle w:val="000000100000"/>
+          <w:cnfStyle w:val="000000100000" w:firstRow="0" w:lastRow="0" w:firstColumn="0" w:lastColumn="0" w:oddVBand="0" w:evenVBand="0" w:oddHBand="1" w:evenHBand="0" w:firstRowFirstColumn="0" w:firstRowLastColumn="0" w:lastRowFirstColumn="0" w:lastRowLastColumn="0"/>
           <w:trHeight w:val="170"/>
           <w:jc w:val="center"/>
         </w:trPr>
         <w:tc>
           <w:tcPr>
-            <w:cnfStyle w:val="001000000000"/>
+            <w:cnfStyle w:val="001000000000" w:firstRow="0" w:lastRow="0" w:firstColumn="1" w:lastColumn="0" w:oddVBand="0" w:evenVBand="0" w:oddHBand="0" w:evenHBand="0" w:firstRowFirstColumn="0" w:firstRowLastColumn="0" w:lastRowFirstColumn="0" w:lastRowLastColumn="0"/>
             <w:tcW w:w="1701" w:type="dxa"/>
             <w:tcBorders>
               <w:top w:val="none" w:sz="0" w:space="0" w:color="auto"/>
@@ -320,7 +320,7 @@
             <w:pPr>
               <w:spacing w:before="0" w:after="0"/>
               <w:jc w:val="center"/>
-              <w:cnfStyle w:val="000000100000"/>
+              <w:cnfStyle w:val="000000100000" w:firstRow="0" w:lastRow="0" w:firstColumn="0" w:lastColumn="0" w:oddVBand="0" w:evenVBand="0" w:oddHBand="1" w:evenHBand="0" w:firstRowFirstColumn="0" w:firstRowLastColumn="0" w:lastRowFirstColumn="0" w:lastRowLastColumn="0"/>
             </w:pPr>
           </w:p>
         </w:tc>
@@ -332,7 +332,7 @@
         </w:trPr>
         <w:tc>
           <w:tcPr>
-            <w:cnfStyle w:val="001000000000"/>
+            <w:cnfStyle w:val="001000000000" w:firstRow="0" w:lastRow="0" w:firstColumn="1" w:lastColumn="0" w:oddVBand="0" w:evenVBand="0" w:oddHBand="0" w:evenHBand="0" w:firstRowFirstColumn="0" w:firstRowLastColumn="0" w:lastRowFirstColumn="0" w:lastRowLastColumn="0"/>
             <w:tcW w:w="1701" w:type="dxa"/>
           </w:tcPr>
           <w:p>
@@ -353,20 +353,20 @@
             <w:pPr>
               <w:spacing w:before="0" w:after="0"/>
               <w:jc w:val="center"/>
-              <w:cnfStyle w:val="000000000000"/>
+              <w:cnfStyle w:val="000000000000" w:firstRow="0" w:lastRow="0" w:firstColumn="0" w:lastColumn="0" w:oddVBand="0" w:evenVBand="0" w:oddHBand="0" w:evenHBand="0" w:firstRowFirstColumn="0" w:firstRowLastColumn="0" w:lastRowFirstColumn="0" w:lastRowLastColumn="0"/>
             </w:pPr>
           </w:p>
         </w:tc>
       </w:tr>
       <w:tr>
         <w:trPr>
-          <w:cnfStyle w:val="000000100000"/>
+          <w:cnfStyle w:val="000000100000" w:firstRow="0" w:lastRow="0" w:firstColumn="0" w:lastColumn="0" w:oddVBand="0" w:evenVBand="0" w:oddHBand="1" w:evenHBand="0" w:firstRowFirstColumn="0" w:firstRowLastColumn="0" w:lastRowFirstColumn="0" w:lastRowLastColumn="0"/>
           <w:trHeight w:val="170"/>
           <w:jc w:val="center"/>
         </w:trPr>
         <w:tc>
           <w:tcPr>
-            <w:cnfStyle w:val="001000000000"/>
+            <w:cnfStyle w:val="001000000000" w:firstRow="0" w:lastRow="0" w:firstColumn="1" w:lastColumn="0" w:oddVBand="0" w:evenVBand="0" w:oddHBand="0" w:evenHBand="0" w:firstRowFirstColumn="0" w:firstRowLastColumn="0" w:lastRowFirstColumn="0" w:lastRowLastColumn="0"/>
             <w:tcW w:w="1701" w:type="dxa"/>
             <w:tcBorders>
               <w:top w:val="none" w:sz="0" w:space="0" w:color="auto"/>
@@ -397,7 +397,7 @@
             <w:pPr>
               <w:spacing w:before="0" w:after="0"/>
               <w:jc w:val="center"/>
-              <w:cnfStyle w:val="000000100000"/>
+              <w:cnfStyle w:val="000000100000" w:firstRow="0" w:lastRow="0" w:firstColumn="0" w:lastColumn="0" w:oddVBand="0" w:evenVBand="0" w:oddHBand="1" w:evenHBand="0" w:firstRowFirstColumn="0" w:firstRowLastColumn="0" w:lastRowFirstColumn="0" w:lastRowLastColumn="0"/>
             </w:pPr>
           </w:p>
         </w:tc>
@@ -409,7 +409,7 @@
         </w:trPr>
         <w:tc>
           <w:tcPr>
-            <w:cnfStyle w:val="001000000000"/>
+            <w:cnfStyle w:val="001000000000" w:firstRow="0" w:lastRow="0" w:firstColumn="1" w:lastColumn="0" w:oddVBand="0" w:evenVBand="0" w:oddHBand="0" w:evenHBand="0" w:firstRowFirstColumn="0" w:firstRowLastColumn="0" w:lastRowFirstColumn="0" w:lastRowLastColumn="0"/>
             <w:tcW w:w="1701" w:type="dxa"/>
           </w:tcPr>
           <w:p>
@@ -430,20 +430,20 @@
             <w:pPr>
               <w:spacing w:before="0" w:after="0"/>
               <w:jc w:val="center"/>
-              <w:cnfStyle w:val="000000000000"/>
+              <w:cnfStyle w:val="000000000000" w:firstRow="0" w:lastRow="0" w:firstColumn="0" w:lastColumn="0" w:oddVBand="0" w:evenVBand="0" w:oddHBand="0" w:evenHBand="0" w:firstRowFirstColumn="0" w:firstRowLastColumn="0" w:lastRowFirstColumn="0" w:lastRowLastColumn="0"/>
             </w:pPr>
           </w:p>
         </w:tc>
       </w:tr>
       <w:tr>
         <w:trPr>
-          <w:cnfStyle w:val="000000100000"/>
+          <w:cnfStyle w:val="000000100000" w:firstRow="0" w:lastRow="0" w:firstColumn="0" w:lastColumn="0" w:oddVBand="0" w:evenVBand="0" w:oddHBand="1" w:evenHBand="0" w:firstRowFirstColumn="0" w:firstRowLastColumn="0" w:lastRowFirstColumn="0" w:lastRowLastColumn="0"/>
           <w:trHeight w:val="170"/>
           <w:jc w:val="center"/>
         </w:trPr>
         <w:tc>
           <w:tcPr>
-            <w:cnfStyle w:val="001000000000"/>
+            <w:cnfStyle w:val="001000000000" w:firstRow="0" w:lastRow="0" w:firstColumn="1" w:lastColumn="0" w:oddVBand="0" w:evenVBand="0" w:oddHBand="0" w:evenHBand="0" w:firstRowFirstColumn="0" w:firstRowLastColumn="0" w:lastRowFirstColumn="0" w:lastRowLastColumn="0"/>
             <w:tcW w:w="1701" w:type="dxa"/>
             <w:tcBorders>
               <w:top w:val="none" w:sz="0" w:space="0" w:color="auto"/>
@@ -474,7 +474,7 @@
             <w:pPr>
               <w:spacing w:before="0" w:after="0"/>
               <w:jc w:val="center"/>
-              <w:cnfStyle w:val="000000100000"/>
+              <w:cnfStyle w:val="000000100000" w:firstRow="0" w:lastRow="0" w:firstColumn="0" w:lastColumn="0" w:oddVBand="0" w:evenVBand="0" w:oddHBand="1" w:evenHBand="0" w:firstRowFirstColumn="0" w:firstRowLastColumn="0" w:lastRowFirstColumn="0" w:lastRowLastColumn="0"/>
             </w:pPr>
           </w:p>
         </w:tc>
@@ -486,7 +486,7 @@
         </w:trPr>
         <w:tc>
           <w:tcPr>
-            <w:cnfStyle w:val="001000000000"/>
+            <w:cnfStyle w:val="001000000000" w:firstRow="0" w:lastRow="0" w:firstColumn="1" w:lastColumn="0" w:oddVBand="0" w:evenVBand="0" w:oddHBand="0" w:evenHBand="0" w:firstRowFirstColumn="0" w:firstRowLastColumn="0" w:lastRowFirstColumn="0" w:lastRowLastColumn="0"/>
             <w:tcW w:w="1701" w:type="dxa"/>
           </w:tcPr>
           <w:p>
@@ -507,20 +507,20 @@
             <w:pPr>
               <w:spacing w:before="0" w:after="0"/>
               <w:jc w:val="center"/>
-              <w:cnfStyle w:val="000000000000"/>
+              <w:cnfStyle w:val="000000000000" w:firstRow="0" w:lastRow="0" w:firstColumn="0" w:lastColumn="0" w:oddVBand="0" w:evenVBand="0" w:oddHBand="0" w:evenHBand="0" w:firstRowFirstColumn="0" w:firstRowLastColumn="0" w:lastRowFirstColumn="0" w:lastRowLastColumn="0"/>
             </w:pPr>
           </w:p>
         </w:tc>
       </w:tr>
       <w:tr>
         <w:trPr>
-          <w:cnfStyle w:val="000000100000"/>
+          <w:cnfStyle w:val="000000100000" w:firstRow="0" w:lastRow="0" w:firstColumn="0" w:lastColumn="0" w:oddVBand="0" w:evenVBand="0" w:oddHBand="1" w:evenHBand="0" w:firstRowFirstColumn="0" w:firstRowLastColumn="0" w:lastRowFirstColumn="0" w:lastRowLastColumn="0"/>
           <w:trHeight w:val="170"/>
           <w:jc w:val="center"/>
         </w:trPr>
         <w:tc>
           <w:tcPr>
-            <w:cnfStyle w:val="001000000000"/>
+            <w:cnfStyle w:val="001000000000" w:firstRow="0" w:lastRow="0" w:firstColumn="1" w:lastColumn="0" w:oddVBand="0" w:evenVBand="0" w:oddHBand="0" w:evenHBand="0" w:firstRowFirstColumn="0" w:firstRowLastColumn="0" w:lastRowFirstColumn="0" w:lastRowLastColumn="0"/>
             <w:tcW w:w="1701" w:type="dxa"/>
             <w:tcBorders>
               <w:top w:val="none" w:sz="0" w:space="0" w:color="auto"/>
@@ -551,7 +551,7 @@
             <w:pPr>
               <w:spacing w:before="0" w:after="0"/>
               <w:jc w:val="center"/>
-              <w:cnfStyle w:val="000000100000"/>
+              <w:cnfStyle w:val="000000100000" w:firstRow="0" w:lastRow="0" w:firstColumn="0" w:lastColumn="0" w:oddVBand="0" w:evenVBand="0" w:oddHBand="1" w:evenHBand="0" w:firstRowFirstColumn="0" w:firstRowLastColumn="0" w:lastRowFirstColumn="0" w:lastRowLastColumn="0"/>
             </w:pPr>
           </w:p>
         </w:tc>
@@ -563,7 +563,7 @@
         </w:trPr>
         <w:tc>
           <w:tcPr>
-            <w:cnfStyle w:val="001000000000"/>
+            <w:cnfStyle w:val="001000000000" w:firstRow="0" w:lastRow="0" w:firstColumn="1" w:lastColumn="0" w:oddVBand="0" w:evenVBand="0" w:oddHBand="0" w:evenHBand="0" w:firstRowFirstColumn="0" w:firstRowLastColumn="0" w:lastRowFirstColumn="0" w:lastRowLastColumn="0"/>
             <w:tcW w:w="1701" w:type="dxa"/>
           </w:tcPr>
           <w:p>
@@ -584,20 +584,20 @@
             <w:pPr>
               <w:spacing w:before="0" w:after="0"/>
               <w:jc w:val="center"/>
-              <w:cnfStyle w:val="000000000000"/>
+              <w:cnfStyle w:val="000000000000" w:firstRow="0" w:lastRow="0" w:firstColumn="0" w:lastColumn="0" w:oddVBand="0" w:evenVBand="0" w:oddHBand="0" w:evenHBand="0" w:firstRowFirstColumn="0" w:firstRowLastColumn="0" w:lastRowFirstColumn="0" w:lastRowLastColumn="0"/>
             </w:pPr>
           </w:p>
         </w:tc>
       </w:tr>
       <w:tr>
         <w:trPr>
-          <w:cnfStyle w:val="000000100000"/>
+          <w:cnfStyle w:val="000000100000" w:firstRow="0" w:lastRow="0" w:firstColumn="0" w:lastColumn="0" w:oddVBand="0" w:evenVBand="0" w:oddHBand="1" w:evenHBand="0" w:firstRowFirstColumn="0" w:firstRowLastColumn="0" w:lastRowFirstColumn="0" w:lastRowLastColumn="0"/>
           <w:trHeight w:val="170"/>
           <w:jc w:val="center"/>
         </w:trPr>
         <w:tc>
           <w:tcPr>
-            <w:cnfStyle w:val="001000000000"/>
+            <w:cnfStyle w:val="001000000000" w:firstRow="0" w:lastRow="0" w:firstColumn="1" w:lastColumn="0" w:oddVBand="0" w:evenVBand="0" w:oddHBand="0" w:evenHBand="0" w:firstRowFirstColumn="0" w:firstRowLastColumn="0" w:lastRowFirstColumn="0" w:lastRowLastColumn="0"/>
             <w:tcW w:w="1701" w:type="dxa"/>
             <w:tcBorders>
               <w:top w:val="none" w:sz="0" w:space="0" w:color="auto"/>
@@ -628,7 +628,7 @@
             <w:pPr>
               <w:spacing w:before="0" w:after="0"/>
               <w:jc w:val="center"/>
-              <w:cnfStyle w:val="000000100000"/>
+              <w:cnfStyle w:val="000000100000" w:firstRow="0" w:lastRow="0" w:firstColumn="0" w:lastColumn="0" w:oddVBand="0" w:evenVBand="0" w:oddHBand="1" w:evenHBand="0" w:firstRowFirstColumn="0" w:firstRowLastColumn="0" w:lastRowFirstColumn="0" w:lastRowLastColumn="0"/>
             </w:pPr>
           </w:p>
         </w:tc>
@@ -665,16 +665,7 @@
     <w:bookmarkEnd w:id="0"/>
     <w:p>
       <w:r>
-        <w:t>The report for first milestone not need to be extensive but it must be concise, complete, and correct. Conciseness is important in terms of content and explanations, focusing on what has been done and explanations of the results. A long report is not neces</w:t>
-      </w:r>
-      <w:r>
-        <w:t>sarily a better report, especially if there are aspects of the design or the experiments that remain unexplained. Completeness implies that the report should give a comprehensive idea of what has been done by mentioning all key aspects of the design, exper</w:t>
-      </w:r>
-      <w:r>
-        <w:t>iments, and analysis. Aspects of the system, be it of its design or of its behavior, that remain unexplained detract from the credibility of the report. Correctness is expected in terms of the explanations being logical and correlate with the numbers in th</w:t>
-      </w:r>
-      <w:r>
-        <w:t>e experiments and the design.</w:t>
+        <w:t>The report for first milestone not need to be extensive but it must be concise, complete, and correct. Conciseness is important in terms of content and explanations, focusing on what has been done and explanations of the results. A long report is not necessarily a better report, especially if there are aspects of the design or the experiments that remain unexplained. Completeness implies that the report should give a comprehensive idea of what has been done by mentioning all key aspects of the design, experiments, and analysis. Aspects of the system, be it of its design or of its behavior, that remain unexplained detract from the credibility of the report. Correctness is expected in terms of the explanations being logical and correlate with the numbers in the experiments and the design.</w:t>
       </w:r>
     </w:p>
     <w:p>
@@ -685,29 +676,17 @@
         <w:t>There is no unique way to do the report but we provide you in this template with a structure that covers all important aspects of the project</w:t>
       </w:r>
       <w:r>
-        <w:t>. Please do not contact us seeking confirmation and assurances about, e.g., whether the report is sufficient,</w:t>
-      </w:r>
-      <w:r>
-        <w:t xml:space="preserve"> your interpretation of the data, validation of concrete aspects of your design, or whether you have done enough experiments. Making those decisions is your job and part of what the course will evaluate.</w:t>
-      </w:r>
-    </w:p>
-    <w:p>
-      <w:r>
-        <w:t>The report will be graded together with the code and</w:t>
-      </w:r>
-      <w:r>
-        <w:t xml:space="preserve"> data submitted. You might be called for a meeting in person to clarify aspects of the report or the system and to make a short presentation of the work done. By submitting the report, the code, and the data, you confirm that you have done the work on your</w:t>
-      </w:r>
-      <w:r>
-        <w:t xml:space="preserve"> own, the code has been developed by yourself, the data submitted comes from experiments your have done, you have written the report on your own, and you have not copied neither code nor text nor data from other sources.</w:t>
-      </w:r>
-    </w:p>
-    <w:p>
-      <w:r>
-        <w:t>A passing grade for the milestone r</w:t>
-      </w:r>
-      <w:r>
-        <w:t>equires at the very minimum:</w:t>
+        <w:t>. Please do not contact us seeking confirmation and assurances about, e.g., whether the report is sufficient, your interpretation of the data, validation of concrete aspects of your design, or whether you have done enough experiments. Making those decisions is your job and part of what the course will evaluate.</w:t>
+      </w:r>
+    </w:p>
+    <w:p>
+      <w:r>
+        <w:t>The report will be graded together with the code and data submitted. You might be called for a meeting in person to clarify aspects of the report or the system and to make a short presentation of the work done. By submitting the report, the code, and the data, you confirm that you have done the work on your own, the code has been developed by yourself, the data submitted comes from experiments your have done, you have written the report on your own, and you have not copied neither code nor text nor data from other sources.</w:t>
+      </w:r>
+    </w:p>
+    <w:p>
+      <w:r>
+        <w:t>A passing grade for the milestone requires at the very minimum:</w:t>
       </w:r>
     </w:p>
     <w:p>
@@ -779,10 +758,7 @@
         <w:spacing w:before="120" w:after="120"/>
       </w:pPr>
       <w:r>
-        <w:t>Solid and credible explanations of t</w:t>
-      </w:r>
-      <w:r>
-        <w:t>he design, results, experiments and behavior of the system</w:t>
+        <w:t>Solid and credible explanations of the design, results, experiments and behavior of the system</w:t>
       </w:r>
     </w:p>
     <w:p>
@@ -857,10 +833,7 @@
         <w:t>single-column format with 11pt font on A4 paper.</w:t>
       </w:r>
       <w:r>
-        <w:t xml:space="preserve"> In case you</w:t>
-      </w:r>
-      <w:r>
-        <w:t xml:space="preserve"> don’t start with one of the files provided by us</w:t>
+        <w:t xml:space="preserve"> In case you don’t start with one of the files provided by us</w:t>
       </w:r>
       <w:r>
         <w:rPr>
@@ -879,7 +852,6 @@
       </w:pPr>
       <w:bookmarkStart w:id="2" w:name="sec:system-description"/>
       <w:r>
-        <w:lastRenderedPageBreak/>
         <w:t>System Description</w:t>
       </w:r>
     </w:p>
@@ -905,10 +877,7 @@
     </w:p>
     <w:p>
       <w:r>
-        <w:t>Start by explaining the schema of the database and the indexes used to speed up data access. Describe the int</w:t>
-      </w:r>
-      <w:r>
-        <w:t>erface to the database (queries and stored procedures).</w:t>
+        <w:t>Start by explaining the schema of the database and the indexes used to speed up data access. Describe the interface to the database (queries and stored procedures).</w:t>
       </w:r>
     </w:p>
     <w:p>
@@ -918,10 +887,7 @@
     </w:p>
     <w:p>
       <w:r>
-        <w:t>Include baseline performance characteristics of the database (max thr</w:t>
-      </w:r>
-      <w:r>
-        <w:t>oughput, response time, and scalability).</w:t>
+        <w:t>Include baseline performance characteristics of the database (max throughput, response time, and scalability).</w:t>
       </w:r>
     </w:p>
     <w:p>
@@ -936,6 +902,9 @@
       <w:r>
         <w:t>Schema and Indexes</w:t>
       </w:r>
+      <w:r>
+        <w:t>--done</w:t>
+      </w:r>
     </w:p>
     <w:p>
       <w:pPr>
@@ -950,6 +919,9 @@
       <w:r>
         <w:t>Stored Procedures</w:t>
       </w:r>
+      <w:r>
+        <w:t>--done</w:t>
+      </w:r>
     </w:p>
     <w:p>
       <w:pPr>
@@ -964,6 +936,9 @@
       <w:r>
         <w:t>Design decisions</w:t>
       </w:r>
+      <w:r>
+        <w:t>--done</w:t>
+      </w:r>
     </w:p>
     <w:p>
       <w:pPr>
@@ -978,6 +953,9 @@
       <w:r>
         <w:t>Performance characteristics</w:t>
       </w:r>
+      <w:r>
+        <w:t>--done</w:t>
+      </w:r>
     </w:p>
     <w:p>
       <w:pPr>
@@ -1011,10 +989,7 @@
     </w:p>
     <w:p>
       <w:r>
-        <w:t>Show what</w:t>
-      </w:r>
-      <w:r>
-        <w:t xml:space="preserve"> are the performance characteristics of the middleware (i.e. throughput, latency, scalability).</w:t>
+        <w:t>Show what are the performance characteristics of the middleware (i.e. throughput, latency, scalability).</w:t>
       </w:r>
     </w:p>
     <w:p>
@@ -1029,6 +1004,9 @@
       <w:r>
         <w:t>Design overview</w:t>
       </w:r>
+      <w:r>
+        <w:t>--done</w:t>
+      </w:r>
     </w:p>
     <w:p>
       <w:pPr>
@@ -1043,6 +1021,9 @@
       <w:r>
         <w:t>Interfacing with clients</w:t>
       </w:r>
+      <w:r>
+        <w:t>--done</w:t>
+      </w:r>
     </w:p>
     <w:p>
       <w:pPr>
@@ -1057,6 +1038,9 @@
       <w:r>
         <w:t>Queuing and Connection pool to database</w:t>
       </w:r>
+      <w:r>
+        <w:t>--done</w:t>
+      </w:r>
     </w:p>
     <w:p>
       <w:pPr>
@@ -1094,26 +1078,17 @@
     </w:p>
     <w:p>
       <w:r>
-        <w:t xml:space="preserve">Explain the interface of </w:t>
-      </w:r>
-      <w:r>
-        <w:t>the clients to your messaging system and their high level design, including the ways you have instrumented the code for debugging and benchmarking purposes.</w:t>
-      </w:r>
-    </w:p>
-    <w:p>
-      <w:r>
-        <w:t>Provide a detailed description of the workloads used later in the report (operation mix, starting a</w:t>
-      </w:r>
-      <w:r>
-        <w:t>nd ending state of the database, assumptions on workload behavior). Explain how the load was generated (include baselines on load generation speed) and how the clients were deployed.</w:t>
-      </w:r>
-    </w:p>
-    <w:p>
-      <w:r>
-        <w:t>Which are the sanity checks in place for ensuring correct load generation</w:t>
-      </w:r>
-      <w:r>
-        <w:t xml:space="preserve"> and validity of responses?</w:t>
+        <w:t>Explain the interface of the clients to your messaging system and their high level design, including the ways you have instrumented the code for debugging and benchmarking purposes.</w:t>
+      </w:r>
+    </w:p>
+    <w:p>
+      <w:r>
+        <w:t>Provide a detailed description of the workloads used later in the report (operation mix, starting and ending state of the database, assumptions on workload behavior). Explain how the load was generated (include baselines on load generation speed) and how the clients were deployed.</w:t>
+      </w:r>
+    </w:p>
+    <w:p>
+      <w:r>
+        <w:t>Which are the sanity checks in place for ensuring correct load generation and validity of responses?</w:t>
       </w:r>
     </w:p>
     <w:p>
@@ -1126,8 +1101,10 @@
       </w:pPr>
       <w:bookmarkStart w:id="14" w:name="sec:design-and-interface"/>
       <w:r>
-        <w:lastRenderedPageBreak/>
         <w:t>Design and interface</w:t>
+      </w:r>
+      <w:r>
+        <w:t>--done</w:t>
       </w:r>
     </w:p>
     <w:p>
@@ -1194,18 +1171,12 @@
     </w:p>
     <w:p>
       <w:r>
-        <w:t>Explain the overall design of the complete system and list the configurations (number of middlewares, number of cli</w:t>
-      </w:r>
-      <w:r>
-        <w:t>ents, types of machines, communication patterns) corresponding to the main workloads.</w:t>
-      </w:r>
-    </w:p>
-    <w:p>
-      <w:r>
-        <w:t>Describe the mechanisms for deploying the system for experiments and the way performance numbers are gathered and processed. Make the description so that someone unfamili</w:t>
-      </w:r>
-      <w:r>
-        <w:t>ar with your system can replicate the steps, and reference the different script files you submit as code in the SVN repository.</w:t>
+        <w:t>Explain the overall design of the complete system and list the configurations (number of middlewares, number of clients, types of machines, communication patterns) corresponding to the main workloads.</w:t>
+      </w:r>
+    </w:p>
+    <w:p>
+      <w:r>
+        <w:t>Describe the mechanisms for deploying the system for experiments and the way performance numbers are gathered and processed. Make the description so that someone unfamiliar with your system can replicate the steps, and reference the different script files you submit as code in the SVN repository.</w:t>
       </w:r>
     </w:p>
     <w:p>
@@ -1220,6 +1191,9 @@
       <w:r>
         <w:t>System Configurations</w:t>
       </w:r>
+      <w:r>
+        <w:t>--done</w:t>
+      </w:r>
     </w:p>
     <w:p>
       <w:pPr>
@@ -1234,6 +1208,9 @@
       <w:r>
         <w:t>Configuration and Deployment mechanisms</w:t>
       </w:r>
+      <w:r>
+        <w:t xml:space="preserve"> --done</w:t>
+      </w:r>
     </w:p>
     <w:p>
       <w:pPr>
@@ -1248,6 +1225,9 @@
       <w:r>
         <w:t>Logging and Benchmarking mechanisms</w:t>
       </w:r>
+      <w:r>
+        <w:t>--done</w:t>
+      </w:r>
     </w:p>
     <w:p>
       <w:pPr>
@@ -1271,10 +1251,7 @@
     </w:p>
     <w:p>
       <w:r>
-        <w:t>In this section we expect to see the different experiments you ran to exercise the system, and with each experiment we expect a clear description of the system configuration used, the hypothesis on behavior and the explanation of the</w:t>
-      </w:r>
-      <w:r>
-        <w:t xml:space="preserve"> behavior observed (in terms of the different design decisions taken beforehand) – </w:t>
+        <w:t xml:space="preserve">In this section we expect to see the different experiments you ran to exercise the system, and with each experiment we expect a clear description of the system configuration used, the hypothesis on behavior and the explanation of the behavior observed (in terms of the different design decisions taken beforehand) – </w:t>
       </w:r>
       <w:r>
         <w:rPr>
@@ -1283,10 +1260,7 @@
         <w:t>missing either of these for an experiment might make you lose all points for that given experiment!</w:t>
       </w:r>
       <w:r>
-        <w:t xml:space="preserve"> Keep in mind that for a good explanation of the results of an experiment </w:t>
-      </w:r>
-      <w:r>
-        <w:t>you might have to use one or more methods of data analysis presented in the lecture and in the book.</w:t>
+        <w:t xml:space="preserve"> Keep in mind that for a good explanation of the results of an experiment you might have to use one or more methods of data analysis presented in the lecture and in the book.</w:t>
       </w:r>
     </w:p>
     <w:p>
@@ -1306,6 +1280,9 @@
       <w:r>
         <w:t>System Stability</w:t>
       </w:r>
+      <w:r>
+        <w:t>--done</w:t>
+      </w:r>
     </w:p>
     <w:bookmarkEnd w:id="23"/>
     <w:p>
@@ -1323,10 +1300,10 @@
       </w:pPr>
       <w:bookmarkStart w:id="24" w:name="sec:system-throughput"/>
       <w:r>
-        <w:t>System Throu</w:t>
-      </w:r>
-      <w:r>
-        <w:t>ghput</w:t>
+        <w:t>System Throughput</w:t>
+      </w:r>
+      <w:r>
+        <w:t>--done</w:t>
       </w:r>
     </w:p>
     <w:bookmarkEnd w:id="24"/>
@@ -1345,17 +1322,18 @@
       </w:pPr>
       <w:bookmarkStart w:id="25" w:name="sec:system-scalability"/>
       <w:r>
-        <w:lastRenderedPageBreak/>
-        <w:t>System Scalability</w:t>
+        <w:t>System Scalabilit</w:t>
+      </w:r>
+      <w:bookmarkStart w:id="26" w:name="_GoBack"/>
+      <w:bookmarkEnd w:id="26"/>
+      <w:r>
+        <w:t>y</w:t>
       </w:r>
     </w:p>
     <w:bookmarkEnd w:id="25"/>
     <w:p>
       <w:r>
-        <w:t>Explain the different con</w:t>
-      </w:r>
-      <w:r>
-        <w:t>figurations used to explore the scalability of your system, and the outcomes of these experiments in terms of throughput and response times. The main goal of this subsection is to define the ranges in which your system operates best.</w:t>
+        <w:t>Explain the different configurations used to explore the scalability of your system, and the outcomes of these experiments in terms of throughput and response times. The main goal of this subsection is to define the ranges in which your system operates best.</w:t>
       </w:r>
     </w:p>
     <w:p>
@@ -1366,15 +1344,12 @@
           <w:numId w:val="4"/>
         </w:numPr>
       </w:pPr>
-      <w:bookmarkStart w:id="26" w:name="sec:response-time-variations"/>
-      <w:r>
-        <w:t>Response Time Variatio</w:t>
-      </w:r>
-      <w:r>
-        <w:t>ns</w:t>
-      </w:r>
-    </w:p>
-    <w:bookmarkEnd w:id="26"/>
+      <w:bookmarkStart w:id="27" w:name="sec:response-time-variations"/>
+      <w:r>
+        <w:t>Response Time Variations</w:t>
+      </w:r>
+    </w:p>
+    <w:bookmarkEnd w:id="27"/>
     <w:p>
       <w:r>
         <w:t>Report and analyze how the response times change in the system with different message sizes, different number of clients and different number of middleware nodes.</w:t>
@@ -1388,21 +1363,21 @@
           <w:numId w:val="4"/>
         </w:numPr>
       </w:pPr>
-      <w:bookmarkStart w:id="27" w:name="sec:k-experiment"/>
+      <w:bookmarkStart w:id="28" w:name="sec:k-experiment"/>
       <w:r>
         <w:t xml:space="preserve">2^k </w:t>
       </w:r>
       <w:r>
         <w:t>Experiment</w:t>
       </w:r>
-    </w:p>
-    <w:bookmarkEnd w:id="27"/>
-    <w:p>
-      <w:r>
-        <w:t>Conduct a 2^k analysis of your system (aim at exploring non-obvious interac</w:t>
-      </w:r>
-      <w:r>
-        <w:t>tions of parameters). Use the methods learned in this lecture to conduct the detailed analysis.</w:t>
+      <w:r>
+        <w:t>--done</w:t>
+      </w:r>
+    </w:p>
+    <w:bookmarkEnd w:id="28"/>
+    <w:p>
+      <w:r>
+        <w:t>Conduct a 2^k analysis of your system (aim at exploring non-obvious interactions of parameters). Use the methods learned in this lecture to conduct the detailed analysis.</w:t>
       </w:r>
     </w:p>
     <w:p>
@@ -1413,22 +1388,19 @@
           <w:numId w:val="4"/>
         </w:numPr>
       </w:pPr>
-      <w:bookmarkStart w:id="28" w:name="sec:conclusion"/>
+      <w:bookmarkStart w:id="29" w:name="sec:conclusion"/>
       <w:r>
         <w:t>Conclusion</w:t>
       </w:r>
     </w:p>
-    <w:bookmarkEnd w:id="28"/>
-    <w:p>
-      <w:r>
-        <w:t>To conclude the report summarize the behavior of the system in terms of the design and the representative workloads. Finally, outline in a few points</w:t>
-      </w:r>
-      <w:r>
-        <w:t xml:space="preserve"> what would you do differently if you could design the system anew.</w:t>
+    <w:bookmarkEnd w:id="29"/>
+    <w:p>
+      <w:r>
+        <w:t>To conclude the report summarize the behavior of the system in terms of the design and the representative workloads. Finally, outline in a few points what would you do differently if you could design the system anew.</w:t>
       </w:r>
     </w:p>
     <w:sectPr>
-      <w:footerReference w:type="default" r:id="rId7"/>
+      <w:footerReference w:type="default" r:id="rId8"/>
       <w:pgSz w:w="11907" w:h="16839" w:code="9"/>
       <w:pgMar w:top="1440" w:right="1440" w:bottom="1440" w:left="1440" w:header="720" w:footer="720" w:gutter="0"/>
       <w:cols w:space="720"/>
@@ -1439,8 +1411,8 @@
 </file>
 
 <file path=word/endnotes.xml><?xml version="1.0" encoding="utf-8"?>
-<w:endnotes xmlns:ve="http://schemas.openxmlformats.org/markup-compatibility/2006" xmlns:o="urn:schemas-microsoft-com:office:office" xmlns:r="http://schemas.openxmlformats.org/officeDocument/2006/relationships" xmlns:m="http://schemas.openxmlformats.org/officeDocument/2006/math" xmlns:v="urn:schemas-microsoft-com:vml" xmlns:wp="http://schemas.openxmlformats.org/drawingml/2006/wordprocessingDrawing" xmlns:w10="urn:schemas-microsoft-com:office:word" xmlns:w="http://schemas.openxmlformats.org/wordprocessingml/2006/main" xmlns:wne="http://schemas.microsoft.com/office/word/2006/wordml">
-  <w:endnote w:type="separator" w:id="0">
+<w:endnotes xmlns:wpc="http://schemas.microsoft.com/office/word/2010/wordprocessingCanvas" xmlns:mo="http://schemas.microsoft.com/office/mac/office/2008/main" xmlns:mc="http://schemas.openxmlformats.org/markup-compatibility/2006" xmlns:mv="urn:schemas-microsoft-com:mac:vml" xmlns:o="urn:schemas-microsoft-com:office:office" xmlns:r="http://schemas.openxmlformats.org/officeDocument/2006/relationships" xmlns:m="http://schemas.openxmlformats.org/officeDocument/2006/math" xmlns:v="urn:schemas-microsoft-com:vml" xmlns:wp14="http://schemas.microsoft.com/office/word/2010/wordprocessingDrawing" xmlns:wp="http://schemas.openxmlformats.org/drawingml/2006/wordprocessingDrawing" xmlns:w10="urn:schemas-microsoft-com:office:word" xmlns:w="http://schemas.openxmlformats.org/wordprocessingml/2006/main" xmlns:w14="http://schemas.microsoft.com/office/word/2010/wordml" xmlns:wpg="http://schemas.microsoft.com/office/word/2010/wordprocessingGroup" xmlns:wpi="http://schemas.microsoft.com/office/word/2010/wordprocessingInk" xmlns:wne="http://schemas.microsoft.com/office/word/2006/wordml" xmlns:wps="http://schemas.microsoft.com/office/word/2010/wordprocessingShape" mc:Ignorable="w14 wp14">
+  <w:endnote w:type="separator" w:id="-1">
     <w:p>
       <w:pPr>
         <w:spacing w:before="0" w:after="0"/>
@@ -1450,7 +1422,7 @@
       </w:r>
     </w:p>
   </w:endnote>
-  <w:endnote w:type="continuationSeparator" w:id="1">
+  <w:endnote w:type="continuationSeparator" w:id="0">
     <w:p>
       <w:pPr>
         <w:spacing w:before="0" w:after="0"/>
@@ -1464,7 +1436,7 @@
 </file>
 
 <file path=word/footer1.xml><?xml version="1.0" encoding="utf-8"?>
-<w:ftr xmlns:ve="http://schemas.openxmlformats.org/markup-compatibility/2006" xmlns:o="urn:schemas-microsoft-com:office:office" xmlns:r="http://schemas.openxmlformats.org/officeDocument/2006/relationships" xmlns:m="http://schemas.openxmlformats.org/officeDocument/2006/math" xmlns:v="urn:schemas-microsoft-com:vml" xmlns:wp="http://schemas.openxmlformats.org/drawingml/2006/wordprocessingDrawing" xmlns:w10="urn:schemas-microsoft-com:office:word" xmlns:w="http://schemas.openxmlformats.org/wordprocessingml/2006/main" xmlns:wne="http://schemas.microsoft.com/office/word/2006/wordml">
+<w:ftr xmlns:wpc="http://schemas.microsoft.com/office/word/2010/wordprocessingCanvas" xmlns:mo="http://schemas.microsoft.com/office/mac/office/2008/main" xmlns:mc="http://schemas.openxmlformats.org/markup-compatibility/2006" xmlns:mv="urn:schemas-microsoft-com:mac:vml" xmlns:o="urn:schemas-microsoft-com:office:office" xmlns:r="http://schemas.openxmlformats.org/officeDocument/2006/relationships" xmlns:m="http://schemas.openxmlformats.org/officeDocument/2006/math" xmlns:v="urn:schemas-microsoft-com:vml" xmlns:wp14="http://schemas.microsoft.com/office/word/2010/wordprocessingDrawing" xmlns:wp="http://schemas.openxmlformats.org/drawingml/2006/wordprocessingDrawing" xmlns:w10="urn:schemas-microsoft-com:office:word" xmlns:w="http://schemas.openxmlformats.org/wordprocessingml/2006/main" xmlns:w14="http://schemas.microsoft.com/office/word/2010/wordml" xmlns:wpg="http://schemas.microsoft.com/office/word/2010/wordprocessingGroup" xmlns:wpi="http://schemas.microsoft.com/office/word/2010/wordprocessingInk" xmlns:wne="http://schemas.microsoft.com/office/word/2006/wordml" xmlns:wps="http://schemas.microsoft.com/office/word/2010/wordprocessingShape" mc:Ignorable="w14 wp14">
   <w:sdt>
     <w:sdtPr>
       <w:id w:val="27839161"/>
@@ -1479,14 +1451,27 @@
           <w:pStyle w:val="Footer"/>
           <w:jc w:val="center"/>
         </w:pPr>
-        <w:fldSimple w:instr=" PAGE   \* MERGEFORMAT ">
-          <w:r>
-            <w:rPr>
-              <w:noProof/>
-            </w:rPr>
-            <w:t>1</w:t>
-          </w:r>
-        </w:fldSimple>
+        <w:r>
+          <w:fldChar w:fldCharType="begin"/>
+        </w:r>
+        <w:r>
+          <w:instrText xml:space="preserve"> PAGE   \* MERGEFORMAT </w:instrText>
+        </w:r>
+        <w:r>
+          <w:fldChar w:fldCharType="separate"/>
+        </w:r>
+        <w:r>
+          <w:rPr>
+            <w:noProof/>
+          </w:rPr>
+          <w:t>1</w:t>
+        </w:r>
+        <w:r>
+          <w:rPr>
+            <w:noProof/>
+          </w:rPr>
+          <w:fldChar w:fldCharType="end"/>
+        </w:r>
       </w:p>
     </w:sdtContent>
   </w:sdt>
@@ -1499,8 +1484,8 @@
 </file>
 
 <file path=word/footnotes.xml><?xml version="1.0" encoding="utf-8"?>
-<w:footnotes xmlns:ve="http://schemas.openxmlformats.org/markup-compatibility/2006" xmlns:o="urn:schemas-microsoft-com:office:office" xmlns:r="http://schemas.openxmlformats.org/officeDocument/2006/relationships" xmlns:m="http://schemas.openxmlformats.org/officeDocument/2006/math" xmlns:v="urn:schemas-microsoft-com:vml" xmlns:wp="http://schemas.openxmlformats.org/drawingml/2006/wordprocessingDrawing" xmlns:w10="urn:schemas-microsoft-com:office:word" xmlns:w="http://schemas.openxmlformats.org/wordprocessingml/2006/main" xmlns:wne="http://schemas.microsoft.com/office/word/2006/wordml">
-  <w:footnote w:type="separator" w:id="0">
+<w:footnotes xmlns:wpc="http://schemas.microsoft.com/office/word/2010/wordprocessingCanvas" xmlns:mo="http://schemas.microsoft.com/office/mac/office/2008/main" xmlns:mc="http://schemas.openxmlformats.org/markup-compatibility/2006" xmlns:mv="urn:schemas-microsoft-com:mac:vml" xmlns:o="urn:schemas-microsoft-com:office:office" xmlns:r="http://schemas.openxmlformats.org/officeDocument/2006/relationships" xmlns:m="http://schemas.openxmlformats.org/officeDocument/2006/math" xmlns:v="urn:schemas-microsoft-com:vml" xmlns:wp14="http://schemas.microsoft.com/office/word/2010/wordprocessingDrawing" xmlns:wp="http://schemas.openxmlformats.org/drawingml/2006/wordprocessingDrawing" xmlns:w10="urn:schemas-microsoft-com:office:word" xmlns:w="http://schemas.openxmlformats.org/wordprocessingml/2006/main" xmlns:w14="http://schemas.microsoft.com/office/word/2010/wordml" xmlns:wpg="http://schemas.microsoft.com/office/word/2010/wordprocessingGroup" xmlns:wpi="http://schemas.microsoft.com/office/word/2010/wordprocessingInk" xmlns:wne="http://schemas.microsoft.com/office/word/2006/wordml" xmlns:wps="http://schemas.microsoft.com/office/word/2010/wordprocessingShape" mc:Ignorable="w14 wp14">
+  <w:footnote w:type="separator" w:id="-1">
     <w:p>
       <w:pPr>
         <w:spacing w:before="0" w:after="0"/>
@@ -1510,7 +1495,7 @@
       </w:r>
     </w:p>
   </w:footnote>
-  <w:footnote w:type="continuationSeparator" w:id="1">
+  <w:footnote w:type="continuationSeparator" w:id="0">
     <w:p>
       <w:pPr>
         <w:spacing w:before="0" w:after="0"/>
@@ -1524,7 +1509,7 @@
 </file>
 
 <file path=word/numbering.xml><?xml version="1.0" encoding="utf-8"?>
-<w:numbering xmlns:ve="http://schemas.openxmlformats.org/markup-compatibility/2006" xmlns:o="urn:schemas-microsoft-com:office:office" xmlns:r="http://schemas.openxmlformats.org/officeDocument/2006/relationships" xmlns:m="http://schemas.openxmlformats.org/officeDocument/2006/math" xmlns:v="urn:schemas-microsoft-com:vml" xmlns:wp="http://schemas.openxmlformats.org/drawingml/2006/wordprocessingDrawing" xmlns:w10="urn:schemas-microsoft-com:office:word" xmlns:w="http://schemas.openxmlformats.org/wordprocessingml/2006/main" xmlns:wne="http://schemas.microsoft.com/office/word/2006/wordml">
+<w:numbering xmlns:wpc="http://schemas.microsoft.com/office/word/2010/wordprocessingCanvas" xmlns:mo="http://schemas.microsoft.com/office/mac/office/2008/main" xmlns:mc="http://schemas.openxmlformats.org/markup-compatibility/2006" xmlns:mv="urn:schemas-microsoft-com:mac:vml" xmlns:o="urn:schemas-microsoft-com:office:office" xmlns:r="http://schemas.openxmlformats.org/officeDocument/2006/relationships" xmlns:m="http://schemas.openxmlformats.org/officeDocument/2006/math" xmlns:v="urn:schemas-microsoft-com:vml" xmlns:wp14="http://schemas.microsoft.com/office/word/2010/wordprocessingDrawing" xmlns:wp="http://schemas.openxmlformats.org/drawingml/2006/wordprocessingDrawing" xmlns:w10="urn:schemas-microsoft-com:office:word" xmlns:w="http://schemas.openxmlformats.org/wordprocessingml/2006/main" xmlns:w14="http://schemas.microsoft.com/office/word/2010/wordml" xmlns:wpg="http://schemas.microsoft.com/office/word/2010/wordprocessingGroup" xmlns:wpi="http://schemas.microsoft.com/office/word/2010/wordprocessingInk" xmlns:wne="http://schemas.microsoft.com/office/word/2006/wordml" xmlns:wps="http://schemas.microsoft.com/office/word/2010/wordprocessingShape" mc:Ignorable="w14 wp14">
   <w:abstractNum w:abstractNumId="0">
     <w:nsid w:val="15E408BC"/>
     <w:multiLevelType w:val="multilevel"/>
@@ -2345,7 +2330,7 @@
 </file>
 
 <file path=word/styles.xml><?xml version="1.0" encoding="utf-8"?>
-<w:styles xmlns:r="http://schemas.openxmlformats.org/officeDocument/2006/relationships" xmlns:w="http://schemas.openxmlformats.org/wordprocessingml/2006/main">
+<w:styles xmlns:mc="http://schemas.openxmlformats.org/markup-compatibility/2006" xmlns:r="http://schemas.openxmlformats.org/officeDocument/2006/relationships" xmlns:w="http://schemas.openxmlformats.org/wordprocessingml/2006/main" xmlns:w14="http://schemas.microsoft.com/office/word/2010/wordml" mc:Ignorable="w14">
   <w:docDefaults>
     <w:rPrDefault>
       <w:rPr>
@@ -2361,7 +2346,7 @@
       </w:pPr>
     </w:pPrDefault>
   </w:docDefaults>
-  <w:latentStyles w:defLockedState="0" w:defUIPriority="0" w:defSemiHidden="0" w:defUnhideWhenUsed="0" w:defQFormat="0" w:count="267">
+  <w:latentStyles w:defLockedState="0" w:defUIPriority="0" w:defSemiHidden="0" w:defUnhideWhenUsed="0" w:defQFormat="0" w:count="276">
     <w:lsdException w:name="footer" w:uiPriority="99"/>
   </w:latentStyles>
   <w:style w:type="paragraph" w:default="1" w:styleId="Normal">
@@ -2497,7 +2482,6 @@
     <w:uiPriority w:val="99"/>
     <w:semiHidden/>
     <w:unhideWhenUsed/>
-    <w:qFormat/>
     <w:tblPr>
       <w:tblInd w:w="0" w:type="dxa"/>
       <w:tblCellMar>
@@ -2606,7 +2590,6 @@
   <w:style w:type="paragraph" w:styleId="BodyText">
     <w:name w:val="Body Text"/>
     <w:basedOn w:val="Normal"/>
-    <w:link w:val="BodyTextChar"/>
     <w:rsid w:val="006853D1"/>
     <w:pPr>
       <w:spacing w:after="120"/>
@@ -2615,7 +2598,6 @@
   <w:style w:type="paragraph" w:customStyle="1" w:styleId="TableCaption">
     <w:name w:val="Table Caption"/>
     <w:basedOn w:val="Normal"/>
-    <w:link w:val="BodyTextChar"/>
     <w:rsid w:val="006853D1"/>
     <w:pPr>
       <w:spacing w:before="0" w:after="120"/>
@@ -2682,8 +2664,10 @@
     <w:basedOn w:val="VerbatimChar"/>
     <w:rsid w:val="006853D1"/>
     <w:rPr>
+      <w:rFonts w:ascii="Consolas" w:hAnsi="Consolas"/>
       <w:b/>
       <w:color w:val="007020"/>
+      <w:sz w:val="22"/>
     </w:rPr>
   </w:style>
   <w:style w:type="character" w:customStyle="1" w:styleId="DataTypeTok">
@@ -2691,7 +2675,9 @@
     <w:basedOn w:val="VerbatimChar"/>
     <w:rsid w:val="006853D1"/>
     <w:rPr>
+      <w:rFonts w:ascii="Consolas" w:hAnsi="Consolas"/>
       <w:color w:val="902000"/>
+      <w:sz w:val="22"/>
     </w:rPr>
   </w:style>
   <w:style w:type="character" w:customStyle="1" w:styleId="DecValTok">
@@ -2699,7 +2685,9 @@
     <w:basedOn w:val="VerbatimChar"/>
     <w:rsid w:val="006853D1"/>
     <w:rPr>
+      <w:rFonts w:ascii="Consolas" w:hAnsi="Consolas"/>
       <w:color w:val="40A070"/>
+      <w:sz w:val="22"/>
     </w:rPr>
   </w:style>
   <w:style w:type="character" w:customStyle="1" w:styleId="BaseNTok">
@@ -2707,7 +2695,9 @@
     <w:basedOn w:val="VerbatimChar"/>
     <w:rsid w:val="006853D1"/>
     <w:rPr>
+      <w:rFonts w:ascii="Consolas" w:hAnsi="Consolas"/>
       <w:color w:val="40A070"/>
+      <w:sz w:val="22"/>
     </w:rPr>
   </w:style>
   <w:style w:type="character" w:customStyle="1" w:styleId="FloatTok">
@@ -2715,7 +2705,9 @@
     <w:basedOn w:val="VerbatimChar"/>
     <w:rsid w:val="006853D1"/>
     <w:rPr>
+      <w:rFonts w:ascii="Consolas" w:hAnsi="Consolas"/>
       <w:color w:val="40A070"/>
+      <w:sz w:val="22"/>
     </w:rPr>
   </w:style>
   <w:style w:type="character" w:customStyle="1" w:styleId="CharTok">
@@ -2723,7 +2715,9 @@
     <w:basedOn w:val="VerbatimChar"/>
     <w:rsid w:val="006853D1"/>
     <w:rPr>
+      <w:rFonts w:ascii="Consolas" w:hAnsi="Consolas"/>
       <w:color w:val="4070A0"/>
+      <w:sz w:val="22"/>
     </w:rPr>
   </w:style>
   <w:style w:type="character" w:customStyle="1" w:styleId="StringTok">
@@ -2731,7 +2725,9 @@
     <w:basedOn w:val="VerbatimChar"/>
     <w:rsid w:val="006853D1"/>
     <w:rPr>
+      <w:rFonts w:ascii="Consolas" w:hAnsi="Consolas"/>
       <w:color w:val="4070A0"/>
+      <w:sz w:val="22"/>
     </w:rPr>
   </w:style>
   <w:style w:type="character" w:customStyle="1" w:styleId="CommentTok">
@@ -2739,8 +2735,10 @@
     <w:basedOn w:val="VerbatimChar"/>
     <w:rsid w:val="006853D1"/>
     <w:rPr>
+      <w:rFonts w:ascii="Consolas" w:hAnsi="Consolas"/>
       <w:i/>
       <w:color w:val="60A0B0"/>
+      <w:sz w:val="22"/>
     </w:rPr>
   </w:style>
   <w:style w:type="character" w:customStyle="1" w:styleId="OtherTok">
@@ -2748,7 +2746,9 @@
     <w:basedOn w:val="VerbatimChar"/>
     <w:rsid w:val="006853D1"/>
     <w:rPr>
+      <w:rFonts w:ascii="Consolas" w:hAnsi="Consolas"/>
       <w:color w:val="007020"/>
+      <w:sz w:val="22"/>
     </w:rPr>
   </w:style>
   <w:style w:type="character" w:customStyle="1" w:styleId="AlertTok">
@@ -2756,8 +2756,10 @@
     <w:basedOn w:val="VerbatimChar"/>
     <w:rsid w:val="006853D1"/>
     <w:rPr>
+      <w:rFonts w:ascii="Consolas" w:hAnsi="Consolas"/>
       <w:b/>
       <w:color w:val="FF0000"/>
+      <w:sz w:val="22"/>
     </w:rPr>
   </w:style>
   <w:style w:type="character" w:customStyle="1" w:styleId="FunctionTok">
@@ -2765,27 +2767,39 @@
     <w:basedOn w:val="VerbatimChar"/>
     <w:rsid w:val="006853D1"/>
     <w:rPr>
+      <w:rFonts w:ascii="Consolas" w:hAnsi="Consolas"/>
       <w:color w:val="06287E"/>
+      <w:sz w:val="22"/>
     </w:rPr>
   </w:style>
   <w:style w:type="character" w:customStyle="1" w:styleId="RegionMarkerTok">
     <w:name w:val="RegionMarkerTok"/>
     <w:basedOn w:val="VerbatimChar"/>
     <w:rsid w:val="006853D1"/>
+    <w:rPr>
+      <w:rFonts w:ascii="Consolas" w:hAnsi="Consolas"/>
+      <w:sz w:val="22"/>
+    </w:rPr>
   </w:style>
   <w:style w:type="character" w:customStyle="1" w:styleId="ErrorTok">
     <w:name w:val="ErrorTok"/>
     <w:basedOn w:val="VerbatimChar"/>
     <w:rsid w:val="006853D1"/>
     <w:rPr>
+      <w:rFonts w:ascii="Consolas" w:hAnsi="Consolas"/>
       <w:b/>
       <w:color w:val="FF0000"/>
+      <w:sz w:val="22"/>
     </w:rPr>
   </w:style>
   <w:style w:type="character" w:customStyle="1" w:styleId="NormalTok">
     <w:name w:val="NormalTok"/>
     <w:basedOn w:val="VerbatimChar"/>
     <w:rsid w:val="006853D1"/>
+    <w:rPr>
+      <w:rFonts w:ascii="Consolas" w:hAnsi="Consolas"/>
+      <w:sz w:val="22"/>
+    </w:rPr>
   </w:style>
   <w:style w:type="table" w:styleId="TableGrid">
     <w:name w:val="Table Grid"/>
@@ -2812,8 +2826,8 @@
       </w:tblCellMar>
     </w:tblPr>
   </w:style>
-  <w:style w:type="table" w:customStyle="1" w:styleId="LightList">
-    <w:name w:val="Light List"/>
+  <w:style w:type="table" w:customStyle="1" w:styleId="LightList1">
+    <w:name w:val="Light List1"/>
     <w:basedOn w:val="TableNormal"/>
     <w:rsid w:val="009D2819"/>
     <w:pPr>
@@ -2973,6 +2987,192 @@
     <w:rPr>
       <w:sz w:val="22"/>
     </w:rPr>
+  </w:style>
+</w:styles>
+</file>
+
+<file path=word/stylesWithEffects.xml><?xml version="1.0" encoding="utf-8"?>
+<w:styles xmlns:wpc="http://schemas.microsoft.com/office/word/2010/wordprocessingCanvas" xmlns:mo="http://schemas.microsoft.com/office/mac/office/2008/main" xmlns:mc="http://schemas.openxmlformats.org/markup-compatibility/2006" xmlns:mv="urn:schemas-microsoft-com:mac:vml" xmlns:o="urn:schemas-microsoft-com:office:office" xmlns:r="http://schemas.openxmlformats.org/officeDocument/2006/relationships" xmlns:m="http://schemas.openxmlformats.org/officeDocument/2006/math" xmlns:v="urn:schemas-microsoft-com:vml" xmlns:wp14="http://schemas.microsoft.com/office/word/2010/wordprocessingDrawing" xmlns:wp="http://schemas.openxmlformats.org/drawingml/2006/wordprocessingDrawing" xmlns:w10="urn:schemas-microsoft-com:office:word" xmlns:w="http://schemas.openxmlformats.org/wordprocessingml/2006/main" xmlns:w14="http://schemas.microsoft.com/office/word/2010/wordml" xmlns:wpg="http://schemas.microsoft.com/office/word/2010/wordprocessingGroup" xmlns:wpi="http://schemas.microsoft.com/office/word/2010/wordprocessingInk" xmlns:wne="http://schemas.microsoft.com/office/word/2006/wordml" xmlns:wps="http://schemas.microsoft.com/office/word/2010/wordprocessingShape" mc:Ignorable="w14 wp14">
+  <w:docDefaults>
+    <w:rPrDefault>
+      <w:rPr>
+        <w:rFonts w:asciiTheme="minorHAnsi" w:eastAsiaTheme="minorEastAsia" w:hAnsiTheme="minorHAnsi" w:cstheme="minorBidi"/>
+        <w:sz w:val="24"/>
+        <w:szCs w:val="24"/>
+        <w:lang w:val="en-US" w:eastAsia="ja-JP" w:bidi="ar-SA"/>
+      </w:rPr>
+    </w:rPrDefault>
+    <w:pPrDefault/>
+  </w:docDefaults>
+  <w:latentStyles w:defLockedState="0" w:defUIPriority="99" w:defSemiHidden="1" w:defUnhideWhenUsed="1" w:defQFormat="0" w:count="276">
+    <w:lsdException w:name="Normal" w:semiHidden="0" w:uiPriority="0" w:unhideWhenUsed="0" w:qFormat="1"/>
+    <w:lsdException w:name="heading 1" w:semiHidden="0" w:uiPriority="9" w:unhideWhenUsed="0" w:qFormat="1"/>
+    <w:lsdException w:name="heading 2" w:uiPriority="9" w:qFormat="1"/>
+    <w:lsdException w:name="heading 3" w:uiPriority="9" w:qFormat="1"/>
+    <w:lsdException w:name="heading 4" w:uiPriority="9" w:qFormat="1"/>
+    <w:lsdException w:name="heading 5" w:uiPriority="9" w:qFormat="1"/>
+    <w:lsdException w:name="heading 6" w:uiPriority="9" w:qFormat="1"/>
+    <w:lsdException w:name="heading 7" w:uiPriority="9" w:qFormat="1"/>
+    <w:lsdException w:name="heading 8" w:uiPriority="9" w:qFormat="1"/>
+    <w:lsdException w:name="heading 9" w:uiPriority="9" w:qFormat="1"/>
+    <w:lsdException w:name="toc 1" w:uiPriority="39"/>
+    <w:lsdException w:name="toc 2" w:uiPriority="39"/>
+    <w:lsdException w:name="toc 3" w:uiPriority="39"/>
+    <w:lsdException w:name="toc 4" w:uiPriority="39"/>
+    <w:lsdException w:name="toc 5" w:uiPriority="39"/>
+    <w:lsdException w:name="toc 6" w:uiPriority="39"/>
+    <w:lsdException w:name="toc 7" w:uiPriority="39"/>
+    <w:lsdException w:name="toc 8" w:uiPriority="39"/>
+    <w:lsdException w:name="toc 9" w:uiPriority="39"/>
+    <w:lsdException w:name="caption" w:uiPriority="35" w:qFormat="1"/>
+    <w:lsdException w:name="Title" w:semiHidden="0" w:uiPriority="10" w:unhideWhenUsed="0" w:qFormat="1"/>
+    <w:lsdException w:name="Default Paragraph Font" w:uiPriority="1"/>
+    <w:lsdException w:name="Subtitle" w:semiHidden="0" w:uiPriority="11" w:unhideWhenUsed="0" w:qFormat="1"/>
+    <w:lsdException w:name="Strong" w:semiHidden="0" w:uiPriority="22" w:unhideWhenUsed="0" w:qFormat="1"/>
+    <w:lsdException w:name="Emphasis" w:semiHidden="0" w:uiPriority="20" w:unhideWhenUsed="0" w:qFormat="1"/>
+    <w:lsdException w:name="Table Grid" w:semiHidden="0" w:uiPriority="59" w:unhideWhenUsed="0"/>
+    <w:lsdException w:name="Placeholder Text" w:unhideWhenUsed="0"/>
+    <w:lsdException w:name="No Spacing" w:semiHidden="0" w:uiPriority="1" w:unhideWhenUsed="0" w:qFormat="1"/>
+    <w:lsdException w:name="Light Shading" w:semiHidden="0" w:uiPriority="60" w:unhideWhenUsed="0"/>
+    <w:lsdException w:name="Light List" w:semiHidden="0" w:uiPriority="61" w:unhideWhenUsed="0"/>
+    <w:lsdException w:name="Light Grid" w:semiHidden="0" w:uiPriority="62" w:unhideWhenUsed="0"/>
+    <w:lsdException w:name="Medium Shading 1" w:semiHidden="0" w:uiPriority="63" w:unhideWhenUsed="0"/>
+    <w:lsdException w:name="Medium Shading 2" w:semiHidden="0" w:uiPriority="64" w:unhideWhenUsed="0"/>
+    <w:lsdException w:name="Medium List 1" w:semiHidden="0" w:uiPriority="65" w:unhideWhenUsed="0"/>
+    <w:lsdException w:name="Medium List 2" w:semiHidden="0" w:uiPriority="66" w:unhideWhenUsed="0"/>
+    <w:lsdException w:name="Medium Grid 1" w:semiHidden="0" w:uiPriority="67" w:unhideWhenUsed="0"/>
+    <w:lsdException w:name="Medium Grid 2" w:semiHidden="0" w:uiPriority="68" w:unhideWhenUsed="0"/>
+    <w:lsdException w:name="Medium Grid 3" w:semiHidden="0" w:uiPriority="69" w:unhideWhenUsed="0"/>
+    <w:lsdException w:name="Dark List" w:semiHidden="0" w:uiPriority="70" w:unhideWhenUsed="0"/>
+    <w:lsdException w:name="Colorful Shading" w:semiHidden="0" w:uiPriority="71" w:unhideWhenUsed="0"/>
+    <w:lsdException w:name="Colorful List" w:semiHidden="0" w:uiPriority="72" w:unhideWhenUsed="0"/>
+    <w:lsdException w:name="Colorful Grid" w:semiHidden="0" w:uiPriority="73" w:unhideWhenUsed="0"/>
+    <w:lsdException w:name="Light Shading Accent 1" w:semiHidden="0" w:uiPriority="60" w:unhideWhenUsed="0"/>
+    <w:lsdException w:name="Light List Accent 1" w:semiHidden="0" w:uiPriority="61" w:unhideWhenUsed="0"/>
+    <w:lsdException w:name="Light Grid Accent 1" w:semiHidden="0" w:uiPriority="62" w:unhideWhenUsed="0"/>
+    <w:lsdException w:name="Medium Shading 1 Accent 1" w:semiHidden="0" w:uiPriority="63" w:unhideWhenUsed="0"/>
+    <w:lsdException w:name="Medium Shading 2 Accent 1" w:semiHidden="0" w:uiPriority="64" w:unhideWhenUsed="0"/>
+    <w:lsdException w:name="Medium List 1 Accent 1" w:semiHidden="0" w:uiPriority="65" w:unhideWhenUsed="0"/>
+    <w:lsdException w:name="Revision" w:unhideWhenUsed="0"/>
+    <w:lsdException w:name="List Paragraph" w:semiHidden="0" w:uiPriority="34" w:unhideWhenUsed="0" w:qFormat="1"/>
+    <w:lsdException w:name="Quote" w:semiHidden="0" w:uiPriority="29" w:unhideWhenUsed="0" w:qFormat="1"/>
+    <w:lsdException w:name="Intense Quote" w:semiHidden="0" w:uiPriority="30" w:unhideWhenUsed="0" w:qFormat="1"/>
+    <w:lsdException w:name="Medium List 2 Accent 1" w:semiHidden="0" w:uiPriority="66" w:unhideWhenUsed="0"/>
+    <w:lsdException w:name="Medium Grid 1 Accent 1" w:semiHidden="0" w:uiPriority="67" w:unhideWhenUsed="0"/>
+    <w:lsdException w:name="Medium Grid 2 Accent 1" w:semiHidden="0" w:uiPriority="68" w:unhideWhenUsed="0"/>
+    <w:lsdException w:name="Medium Grid 3 Accent 1" w:semiHidden="0" w:uiPriority="69" w:unhideWhenUsed="0"/>
+    <w:lsdException w:name="Dark List Accent 1" w:semiHidden="0" w:uiPriority="70" w:unhideWhenUsed="0"/>
+    <w:lsdException w:name="Colorful Shading Accent 1" w:semiHidden="0" w:uiPriority="71" w:unhideWhenUsed="0"/>
+    <w:lsdException w:name="Colorful List Accent 1" w:semiHidden="0" w:uiPriority="72" w:unhideWhenUsed="0"/>
+    <w:lsdException w:name="Colorful Grid Accent 1" w:semiHidden="0" w:uiPriority="73" w:unhideWhenUsed="0"/>
+    <w:lsdException w:name="Light Shading Accent 2" w:semiHidden="0" w:uiPriority="60" w:unhideWhenUsed="0"/>
+    <w:lsdException w:name="Light List Accent 2" w:semiHidden="0" w:uiPriority="61" w:unhideWhenUsed="0"/>
+    <w:lsdException w:name="Light Grid Accent 2" w:semiHidden="0" w:uiPriority="62" w:unhideWhenUsed="0"/>
+    <w:lsdException w:name="Medium Shading 1 Accent 2" w:semiHidden="0" w:uiPriority="63" w:unhideWhenUsed="0"/>
+    <w:lsdException w:name="Medium Shading 2 Accent 2" w:semiHidden="0" w:uiPriority="64" w:unhideWhenUsed="0"/>
+    <w:lsdException w:name="Medium List 1 Accent 2" w:semiHidden="0" w:uiPriority="65" w:unhideWhenUsed="0"/>
+    <w:lsdException w:name="Medium List 2 Accent 2" w:semiHidden="0" w:uiPriority="66" w:unhideWhenUsed="0"/>
+    <w:lsdException w:name="Medium Grid 1 Accent 2" w:semiHidden="0" w:uiPriority="67" w:unhideWhenUsed="0"/>
+    <w:lsdException w:name="Medium Grid 2 Accent 2" w:semiHidden="0" w:uiPriority="68" w:unhideWhenUsed="0"/>
+    <w:lsdException w:name="Medium Grid 3 Accent 2" w:semiHidden="0" w:uiPriority="69" w:unhideWhenUsed="0"/>
+    <w:lsdException w:name="Dark List Accent 2" w:semiHidden="0" w:uiPriority="70" w:unhideWhenUsed="0"/>
+    <w:lsdException w:name="Colorful Shading Accent 2" w:semiHidden="0" w:uiPriority="71" w:unhideWhenUsed="0"/>
+    <w:lsdException w:name="Colorful List Accent 2" w:semiHidden="0" w:uiPriority="72" w:unhideWhenUsed="0"/>
+    <w:lsdException w:name="Colorful Grid Accent 2" w:semiHidden="0" w:uiPriority="73" w:unhideWhenUsed="0"/>
+    <w:lsdException w:name="Light Shading Accent 3" w:semiHidden="0" w:uiPriority="60" w:unhideWhenUsed="0"/>
+    <w:lsdException w:name="Light List Accent 3" w:semiHidden="0" w:uiPriority="61" w:unhideWhenUsed="0"/>
+    <w:lsdException w:name="Light Grid Accent 3" w:semiHidden="0" w:uiPriority="62" w:unhideWhenUsed="0"/>
+    <w:lsdException w:name="Medium Shading 1 Accent 3" w:semiHidden="0" w:uiPriority="63" w:unhideWhenUsed="0"/>
+    <w:lsdException w:name="Medium Shading 2 Accent 3" w:semiHidden="0" w:uiPriority="64" w:unhideWhenUsed="0"/>
+    <w:lsdException w:name="Medium List 1 Accent 3" w:semiHidden="0" w:uiPriority="65" w:unhideWhenUsed="0"/>
+    <w:lsdException w:name="Medium List 2 Accent 3" w:semiHidden="0" w:uiPriority="66" w:unhideWhenUsed="0"/>
+    <w:lsdException w:name="Medium Grid 1 Accent 3" w:semiHidden="0" w:uiPriority="67" w:unhideWhenUsed="0"/>
+    <w:lsdException w:name="Medium Grid 2 Accent 3" w:semiHidden="0" w:uiPriority="68" w:unhideWhenUsed="0"/>
+    <w:lsdException w:name="Medium Grid 3 Accent 3" w:semiHidden="0" w:uiPriority="69" w:unhideWhenUsed="0"/>
+    <w:lsdException w:name="Dark List Accent 3" w:semiHidden="0" w:uiPriority="70" w:unhideWhenUsed="0"/>
+    <w:lsdException w:name="Colorful Shading Accent 3" w:semiHidden="0" w:uiPriority="71" w:unhideWhenUsed="0"/>
+    <w:lsdException w:name="Colorful List Accent 3" w:semiHidden="0" w:uiPriority="72" w:unhideWhenUsed="0"/>
+    <w:lsdException w:name="Colorful Grid Accent 3" w:semiHidden="0" w:uiPriority="73" w:unhideWhenUsed="0"/>
+    <w:lsdException w:name="Light Shading Accent 4" w:semiHidden="0" w:uiPriority="60" w:unhideWhenUsed="0"/>
+    <w:lsdException w:name="Light List Accent 4" w:semiHidden="0" w:uiPriority="61" w:unhideWhenUsed="0"/>
+    <w:lsdException w:name="Light Grid Accent 4" w:semiHidden="0" w:uiPriority="62" w:unhideWhenUsed="0"/>
+    <w:lsdException w:name="Medium Shading 1 Accent 4" w:semiHidden="0" w:uiPriority="63" w:unhideWhenUsed="0"/>
+    <w:lsdException w:name="Medium Shading 2 Accent 4" w:semiHidden="0" w:uiPriority="64" w:unhideWhenUsed="0"/>
+    <w:lsdException w:name="Medium List 1 Accent 4" w:semiHidden="0" w:uiPriority="65" w:unhideWhenUsed="0"/>
+    <w:lsdException w:name="Medium List 2 Accent 4" w:semiHidden="0" w:uiPriority="66" w:unhideWhenUsed="0"/>
+    <w:lsdException w:name="Medium Grid 1 Accent 4" w:semiHidden="0" w:uiPriority="67" w:unhideWhenUsed="0"/>
+    <w:lsdException w:name="Medium Grid 2 Accent 4" w:semiHidden="0" w:uiPriority="68" w:unhideWhenUsed="0"/>
+    <w:lsdException w:name="Medium Grid 3 Accent 4" w:semiHidden="0" w:uiPriority="69" w:unhideWhenUsed="0"/>
+    <w:lsdException w:name="Dark List Accent 4" w:semiHidden="0" w:uiPriority="70" w:unhideWhenUsed="0"/>
+    <w:lsdException w:name="Colorful Shading Accent 4" w:semiHidden="0" w:uiPriority="71" w:unhideWhenUsed="0"/>
+    <w:lsdException w:name="Colorful List Accent 4" w:semiHidden="0" w:uiPriority="72" w:unhideWhenUsed="0"/>
+    <w:lsdException w:name="Colorful Grid Accent 4" w:semiHidden="0" w:uiPriority="73" w:unhideWhenUsed="0"/>
+    <w:lsdException w:name="Light Shading Accent 5" w:semiHidden="0" w:uiPriority="60" w:unhideWhenUsed="0"/>
+    <w:lsdException w:name="Light List Accent 5" w:semiHidden="0" w:uiPriority="61" w:unhideWhenUsed="0"/>
+    <w:lsdException w:name="Light Grid Accent 5" w:semiHidden="0" w:uiPriority="62" w:unhideWhenUsed="0"/>
+    <w:lsdException w:name="Medium Shading 1 Accent 5" w:semiHidden="0" w:uiPriority="63" w:unhideWhenUsed="0"/>
+    <w:lsdException w:name="Medium Shading 2 Accent 5" w:semiHidden="0" w:uiPriority="64" w:unhideWhenUsed="0"/>
+    <w:lsdException w:name="Medium List 1 Accent 5" w:semiHidden="0" w:uiPriority="65" w:unhideWhenUsed="0"/>
+    <w:lsdException w:name="Medium List 2 Accent 5" w:semiHidden="0" w:uiPriority="66" w:unhideWhenUsed="0"/>
+    <w:lsdException w:name="Medium Grid 1 Accent 5" w:semiHidden="0" w:uiPriority="67" w:unhideWhenUsed="0"/>
+    <w:lsdException w:name="Medium Grid 2 Accent 5" w:semiHidden="0" w:uiPriority="68" w:unhideWhenUsed="0"/>
+    <w:lsdException w:name="Medium Grid 3 Accent 5" w:semiHidden="0" w:uiPriority="69" w:unhideWhenUsed="0"/>
+    <w:lsdException w:name="Dark List Accent 5" w:semiHidden="0" w:uiPriority="70" w:unhideWhenUsed="0"/>
+    <w:lsdException w:name="Colorful Shading Accent 5" w:semiHidden="0" w:uiPriority="71" w:unhideWhenUsed="0"/>
+    <w:lsdException w:name="Colorful List Accent 5" w:semiHidden="0" w:uiPriority="72" w:unhideWhenUsed="0"/>
+    <w:lsdException w:name="Colorful Grid Accent 5" w:semiHidden="0" w:uiPriority="73" w:unhideWhenUsed="0"/>
+    <w:lsdException w:name="Light Shading Accent 6" w:semiHidden="0" w:uiPriority="60" w:unhideWhenUsed="0"/>
+    <w:lsdException w:name="Light List Accent 6" w:semiHidden="0" w:uiPriority="61" w:unhideWhenUsed="0"/>
+    <w:lsdException w:name="Light Grid Accent 6" w:semiHidden="0" w:uiPriority="62" w:unhideWhenUsed="0"/>
+    <w:lsdException w:name="Medium Shading 1 Accent 6" w:semiHidden="0" w:uiPriority="63" w:unhideWhenUsed="0"/>
+    <w:lsdException w:name="Medium Shading 2 Accent 6" w:semiHidden="0" w:uiPriority="64" w:unhideWhenUsed="0"/>
+    <w:lsdException w:name="Medium List 1 Accent 6" w:semiHidden="0" w:uiPriority="65" w:unhideWhenUsed="0"/>
+    <w:lsdException w:name="Medium List 2 Accent 6" w:semiHidden="0" w:uiPriority="66" w:unhideWhenUsed="0"/>
+    <w:lsdException w:name="Medium Grid 1 Accent 6" w:semiHidden="0" w:uiPriority="67" w:unhideWhenUsed="0"/>
+    <w:lsdException w:name="Medium Grid 2 Accent 6" w:semiHidden="0" w:uiPriority="68" w:unhideWhenUsed="0"/>
+    <w:lsdException w:name="Medium Grid 3 Accent 6" w:semiHidden="0" w:uiPriority="69" w:unhideWhenUsed="0"/>
+    <w:lsdException w:name="Dark List Accent 6" w:semiHidden="0" w:uiPriority="70" w:unhideWhenUsed="0"/>
+    <w:lsdException w:name="Colorful Shading Accent 6" w:semiHidden="0" w:uiPriority="71" w:unhideWhenUsed="0"/>
+    <w:lsdException w:name="Colorful List Accent 6" w:semiHidden="0" w:uiPriority="72" w:unhideWhenUsed="0"/>
+    <w:lsdException w:name="Colorful Grid Accent 6" w:semiHidden="0" w:uiPriority="73" w:unhideWhenUsed="0"/>
+    <w:lsdException w:name="Subtle Emphasis" w:semiHidden="0" w:uiPriority="19" w:unhideWhenUsed="0" w:qFormat="1"/>
+    <w:lsdException w:name="Intense Emphasis" w:semiHidden="0" w:uiPriority="21" w:unhideWhenUsed="0" w:qFormat="1"/>
+    <w:lsdException w:name="Subtle Reference" w:semiHidden="0" w:uiPriority="31" w:unhideWhenUsed="0" w:qFormat="1"/>
+    <w:lsdException w:name="Intense Reference" w:semiHidden="0" w:uiPriority="32" w:unhideWhenUsed="0" w:qFormat="1"/>
+    <w:lsdException w:name="Book Title" w:semiHidden="0" w:uiPriority="33" w:unhideWhenUsed="0" w:qFormat="1"/>
+    <w:lsdException w:name="Bibliography" w:uiPriority="37"/>
+    <w:lsdException w:name="TOC Heading" w:uiPriority="39" w:qFormat="1"/>
+  </w:latentStyles>
+  <w:style w:type="paragraph" w:default="1" w:styleId="Normal">
+    <w:name w:val="Normal"/>
+    <w:qFormat/>
+  </w:style>
+  <w:style w:type="character" w:default="1" w:styleId="DefaultParagraphFont">
+    <w:name w:val="Default Paragraph Font"/>
+    <w:uiPriority w:val="1"/>
+    <w:semiHidden/>
+    <w:unhideWhenUsed/>
+  </w:style>
+  <w:style w:type="table" w:default="1" w:styleId="TableNormal">
+    <w:name w:val="Normal Table"/>
+    <w:uiPriority w:val="99"/>
+    <w:semiHidden/>
+    <w:unhideWhenUsed/>
+    <w:tblPr>
+      <w:tblInd w:w="0" w:type="dxa"/>
+      <w:tblCellMar>
+        <w:top w:w="0" w:type="dxa"/>
+        <w:left w:w="108" w:type="dxa"/>
+        <w:bottom w:w="0" w:type="dxa"/>
+        <w:right w:w="108" w:type="dxa"/>
+      </w:tblCellMar>
+    </w:tblPr>
+  </w:style>
+  <w:style w:type="numbering" w:default="1" w:styleId="NoList">
+    <w:name w:val="No List"/>
+    <w:uiPriority w:val="99"/>
+    <w:semiHidden/>
+    <w:unhideWhenUsed/>
   </w:style>
 </w:styles>
 </file>

--- a/templates/milestone1.docx
+++ b/templates/milestone1.docx
@@ -1055,6 +1055,11 @@
       <w:r>
         <w:t>Performance characteristics</w:t>
       </w:r>
+      <w:r>
+        <w:t>--done</w:t>
+      </w:r>
+      <w:bookmarkStart w:id="13" w:name="_GoBack"/>
+      <w:bookmarkEnd w:id="13"/>
     </w:p>
     <w:p>
       <w:pPr>
@@ -1064,13 +1069,13 @@
           <w:numId w:val="4"/>
         </w:numPr>
       </w:pPr>
-      <w:bookmarkStart w:id="13" w:name="sec:clients"/>
+      <w:bookmarkStart w:id="14" w:name="sec:clients"/>
       <w:bookmarkEnd w:id="12"/>
       <w:r>
         <w:t>Clients</w:t>
       </w:r>
     </w:p>
-    <w:bookmarkEnd w:id="13"/>
+    <w:bookmarkEnd w:id="14"/>
     <w:p>
       <w:r>
         <w:t>Length: 2-3 pages</w:t>
@@ -1099,7 +1104,7 @@
           <w:numId w:val="4"/>
         </w:numPr>
       </w:pPr>
-      <w:bookmarkStart w:id="14" w:name="sec:design-and-interface"/>
+      <w:bookmarkStart w:id="15" w:name="sec:design-and-interface"/>
       <w:r>
         <w:t>Design and interface</w:t>
       </w:r>
@@ -1115,10 +1120,13 @@
           <w:numId w:val="4"/>
         </w:numPr>
       </w:pPr>
-      <w:bookmarkStart w:id="15" w:name="sec:instrumentation"/>
-      <w:bookmarkEnd w:id="14"/>
+      <w:bookmarkStart w:id="16" w:name="sec:instrumentation"/>
+      <w:bookmarkEnd w:id="15"/>
       <w:r>
         <w:t>Instrumentation</w:t>
+      </w:r>
+      <w:r>
+        <w:t>--done</w:t>
       </w:r>
     </w:p>
     <w:p>
@@ -1129,10 +1137,13 @@
           <w:numId w:val="4"/>
         </w:numPr>
       </w:pPr>
-      <w:bookmarkStart w:id="16" w:name="sec:workloads-and-deployment"/>
-      <w:bookmarkEnd w:id="15"/>
+      <w:bookmarkStart w:id="17" w:name="sec:workloads-and-deployment"/>
+      <w:bookmarkEnd w:id="16"/>
       <w:r>
         <w:t>Workloads and deployment</w:t>
+      </w:r>
+      <w:r>
+        <w:t>--done</w:t>
       </w:r>
     </w:p>
     <w:p>
@@ -1143,10 +1154,13 @@
           <w:numId w:val="4"/>
         </w:numPr>
       </w:pPr>
-      <w:bookmarkStart w:id="17" w:name="sec:sanity-checks"/>
-      <w:bookmarkEnd w:id="16"/>
+      <w:bookmarkStart w:id="18" w:name="sec:sanity-checks"/>
+      <w:bookmarkEnd w:id="17"/>
       <w:r>
         <w:t>Sanity checks</w:t>
+      </w:r>
+      <w:r>
+        <w:t>--done</w:t>
       </w:r>
     </w:p>
     <w:p>
@@ -1157,13 +1171,13 @@
           <w:numId w:val="4"/>
         </w:numPr>
       </w:pPr>
-      <w:bookmarkStart w:id="18" w:name="sec:experimental-setup"/>
-      <w:bookmarkEnd w:id="17"/>
+      <w:bookmarkStart w:id="19" w:name="sec:experimental-setup"/>
+      <w:bookmarkEnd w:id="18"/>
       <w:r>
         <w:t>Experimental Setup</w:t>
       </w:r>
     </w:p>
-    <w:bookmarkEnd w:id="18"/>
+    <w:bookmarkEnd w:id="19"/>
     <w:p>
       <w:r>
         <w:t>Length: 1-2 pages</w:t>
@@ -1187,7 +1201,7 @@
           <w:numId w:val="4"/>
         </w:numPr>
       </w:pPr>
-      <w:bookmarkStart w:id="19" w:name="sec:system-configurations"/>
+      <w:bookmarkStart w:id="20" w:name="sec:system-configurations"/>
       <w:r>
         <w:t>System Configurations</w:t>
       </w:r>
@@ -1203,8 +1217,8 @@
           <w:numId w:val="4"/>
         </w:numPr>
       </w:pPr>
-      <w:bookmarkStart w:id="20" w:name="sec:configuration-and-deployment-mechani"/>
-      <w:bookmarkEnd w:id="19"/>
+      <w:bookmarkStart w:id="21" w:name="sec:configuration-and-deployment-mechani"/>
+      <w:bookmarkEnd w:id="20"/>
       <w:r>
         <w:t>Configuration and Deployment mechanisms</w:t>
       </w:r>
@@ -1220,8 +1234,8 @@
           <w:numId w:val="4"/>
         </w:numPr>
       </w:pPr>
-      <w:bookmarkStart w:id="21" w:name="sec:logging-and-benchmarking-mechanisms"/>
-      <w:bookmarkEnd w:id="20"/>
+      <w:bookmarkStart w:id="22" w:name="sec:logging-and-benchmarking-mechanisms"/>
+      <w:bookmarkEnd w:id="21"/>
       <w:r>
         <w:t>Logging and Benchmarking mechanisms</w:t>
       </w:r>
@@ -1237,13 +1251,13 @@
           <w:numId w:val="4"/>
         </w:numPr>
       </w:pPr>
-      <w:bookmarkStart w:id="22" w:name="sec:evaluation"/>
-      <w:bookmarkEnd w:id="21"/>
+      <w:bookmarkStart w:id="23" w:name="sec:evaluation"/>
+      <w:bookmarkEnd w:id="22"/>
       <w:r>
         <w:t>Evaluation</w:t>
       </w:r>
     </w:p>
-    <w:bookmarkEnd w:id="22"/>
+    <w:bookmarkEnd w:id="23"/>
     <w:p>
       <w:r>
         <w:t>Length: up to 10 pages</w:t>
@@ -1276,7 +1290,7 @@
           <w:numId w:val="4"/>
         </w:numPr>
       </w:pPr>
-      <w:bookmarkStart w:id="23" w:name="sec:system-stability"/>
+      <w:bookmarkStart w:id="24" w:name="sec:system-stability"/>
       <w:r>
         <w:t>System Stability</w:t>
       </w:r>
@@ -1284,7 +1298,7 @@
         <w:t>--done</w:t>
       </w:r>
     </w:p>
-    <w:bookmarkEnd w:id="23"/>
+    <w:bookmarkEnd w:id="24"/>
     <w:p>
       <w:r>
         <w:t>To prove that your system functions correctly and that it is stable include the trace of a 30 minute run, plotting both response time and throughput. Use at least 30 clients (sending and receiving data), 2 middlewares and a non-empty database.</w:t>
@@ -1298,7 +1312,7 @@
           <w:numId w:val="4"/>
         </w:numPr>
       </w:pPr>
-      <w:bookmarkStart w:id="24" w:name="sec:system-throughput"/>
+      <w:bookmarkStart w:id="25" w:name="sec:system-throughput"/>
       <w:r>
         <w:t>System Throughput</w:t>
       </w:r>
@@ -1306,7 +1320,7 @@
         <w:t>--done</w:t>
       </w:r>
     </w:p>
-    <w:bookmarkEnd w:id="24"/>
+    <w:bookmarkEnd w:id="25"/>
     <w:p>
       <w:r>
         <w:t>Measure the maximum throughput of the system (describe the exact configuration and workload, and the reasoning behind choosing these particular ones) and show the average response time for this experiment.</w:t>
@@ -1320,17 +1334,15 @@
           <w:numId w:val="4"/>
         </w:numPr>
       </w:pPr>
-      <w:bookmarkStart w:id="25" w:name="sec:system-scalability"/>
-      <w:r>
-        <w:t>System Scalabilit</w:t>
-      </w:r>
-      <w:bookmarkStart w:id="26" w:name="_GoBack"/>
-      <w:bookmarkEnd w:id="26"/>
-      <w:r>
-        <w:t>y</w:t>
-      </w:r>
-    </w:p>
-    <w:bookmarkEnd w:id="25"/>
+      <w:bookmarkStart w:id="26" w:name="sec:system-scalability"/>
+      <w:r>
+        <w:t>System Scalability</w:t>
+      </w:r>
+      <w:r>
+        <w:t>--done</w:t>
+      </w:r>
+    </w:p>
+    <w:bookmarkEnd w:id="26"/>
     <w:p>
       <w:r>
         <w:t>Explain the different configurations used to explore the scalability of your system, and the outcomes of these experiments in terms of throughput and response times. The main goal of this subsection is to define the ranges in which your system operates best.</w:t>
@@ -1391,6 +1403,9 @@
       <w:bookmarkStart w:id="29" w:name="sec:conclusion"/>
       <w:r>
         <w:t>Conclusion</w:t>
+      </w:r>
+      <w:r>
+        <w:t>--done</w:t>
       </w:r>
     </w:p>
     <w:bookmarkEnd w:id="29"/>
